--- a/Document/3.UI/System Sequence Diagram.docx
+++ b/Document/3.UI/System Sequence Diagram.docx
@@ -16,16 +16,24 @@
           <w:color w:val="00B0F0"/>
           <w:sz w:val="36"/>
         </w:rPr>
-        <w:t>SYSTEM SEQUENCE DIAGRAM</w:t>
+        <w:t>SYSTEM SEQUENCE DI</w:t>
+      </w:r>
+      <w:bookmarkStart w:id="0" w:name="_GoBack"/>
+      <w:bookmarkEnd w:id="0"/>
+      <w:r>
+        <w:rPr>
+          <w:color w:val="00B0F0"/>
+          <w:sz w:val="36"/>
+        </w:rPr>
+        <w:t>AGRAM</w:t>
       </w:r>
     </w:p>
-    <w:p/>
     <w:p>
       <w:pPr>
         <w:pStyle w:val="ListParagraph"/>
         <w:numPr>
           <w:ilvl w:val="0"/>
-          <w:numId w:val="1"/>
+          <w:numId w:val="2"/>
         </w:numPr>
       </w:pPr>
       <w:proofErr w:type="spellStart"/>
@@ -41,25 +49,21 @@
         <w:t>đồ</w:t>
       </w:r>
       <w:proofErr w:type="spellEnd"/>
-      <w:r>
-        <w:t xml:space="preserve"> :</w:t>
-      </w:r>
     </w:p>
     <w:p>
       <w:pPr>
         <w:pStyle w:val="ListParagraph"/>
-      </w:pPr>
-      <w:bookmarkStart w:id="0" w:name="_GoBack"/>
-      <w:bookmarkEnd w:id="0"/>
+        <w:jc w:val="center"/>
+      </w:pPr>
       <w:r>
         <w:rPr>
           <w:noProof/>
         </w:rPr>
         <w:drawing>
-          <wp:inline distT="0" distB="0" distL="0" distR="0" wp14:anchorId="52011F63" wp14:editId="6A292149">
-            <wp:extent cx="4468633" cy="3466769"/>
-            <wp:effectExtent l="0" t="0" r="8255" b="0"/>
-            <wp:docPr id="1" name="Picture 1"/>
+          <wp:inline distT="0" distB="0" distL="0" distR="0" wp14:anchorId="22FD9DEB" wp14:editId="769FF917">
+            <wp:extent cx="3930126" cy="3633746"/>
+            <wp:effectExtent l="0" t="0" r="0" b="5080"/>
+            <wp:docPr id="2" name="Picture 2" descr="C:\Users\Minh Tue\Desktop\1.png"/>
             <wp:cNvGraphicFramePr>
               <a:graphicFrameLocks xmlns:a="http://schemas.openxmlformats.org/drawingml/2006/main" noChangeAspect="1"/>
             </wp:cNvGraphicFramePr>
@@ -67,30 +71,36 @@
               <a:graphicData uri="http://schemas.openxmlformats.org/drawingml/2006/picture">
                 <pic:pic xmlns:pic="http://schemas.openxmlformats.org/drawingml/2006/picture">
                   <pic:nvPicPr>
-                    <pic:cNvPr id="0" name=""/>
-                    <pic:cNvPicPr/>
+                    <pic:cNvPr id="0" name="Picture 2" descr="C:\Users\Minh Tue\Desktop\1.png"/>
+                    <pic:cNvPicPr>
+                      <a:picLocks noChangeAspect="1" noChangeArrowheads="1"/>
+                    </pic:cNvPicPr>
                   </pic:nvPicPr>
-                  <pic:blipFill rotWithShape="1">
-                    <a:blip r:embed="rId6"/>
-                    <a:srcRect t="1" r="24790" b="-3318"/>
-                    <a:stretch/>
+                  <pic:blipFill>
+                    <a:blip r:embed="rId6">
+                      <a:extLst>
+                        <a:ext uri="{28A0092B-C50C-407E-A947-70E740481C1C}">
+                          <a14:useLocalDpi xmlns:a14="http://schemas.microsoft.com/office/drawing/2010/main" val="0"/>
+                        </a:ext>
+                      </a:extLst>
+                    </a:blip>
+                    <a:srcRect/>
+                    <a:stretch>
+                      <a:fillRect/>
+                    </a:stretch>
                   </pic:blipFill>
                   <pic:spPr bwMode="auto">
                     <a:xfrm>
                       <a:off x="0" y="0"/>
-                      <a:ext cx="4470178" cy="3467967"/>
+                      <a:ext cx="3930126" cy="3633746"/>
                     </a:xfrm>
                     <a:prstGeom prst="rect">
                       <a:avLst/>
                     </a:prstGeom>
+                    <a:noFill/>
                     <a:ln>
                       <a:noFill/>
                     </a:ln>
-                    <a:extLst>
-                      <a:ext uri="{53640926-AAD7-44D8-BBD7-CCE9431645EC}">
-                        <a14:shadowObscured xmlns:a14="http://schemas.microsoft.com/office/drawing/2010/main"/>
-                      </a:ext>
-                    </a:extLst>
                   </pic:spPr>
                 </pic:pic>
               </a:graphicData>
@@ -98,6 +108,64 @@
           </wp:inline>
         </w:drawing>
       </w:r>
+      <w:r>
+        <w:rPr>
+          <w:noProof/>
+        </w:rPr>
+        <w:drawing>
+          <wp:inline distT="0" distB="0" distL="0" distR="0" wp14:anchorId="7223D473" wp14:editId="639A2B99">
+            <wp:extent cx="3936029" cy="3204375"/>
+            <wp:effectExtent l="0" t="0" r="7620" b="0"/>
+            <wp:docPr id="3" name="Picture 3" descr="C:\Users\Minh Tue\Desktop\2.png"/>
+            <wp:cNvGraphicFramePr>
+              <a:graphicFrameLocks xmlns:a="http://schemas.openxmlformats.org/drawingml/2006/main" noChangeAspect="1"/>
+            </wp:cNvGraphicFramePr>
+            <a:graphic xmlns:a="http://schemas.openxmlformats.org/drawingml/2006/main">
+              <a:graphicData uri="http://schemas.openxmlformats.org/drawingml/2006/picture">
+                <pic:pic xmlns:pic="http://schemas.openxmlformats.org/drawingml/2006/picture">
+                  <pic:nvPicPr>
+                    <pic:cNvPr id="0" name="Picture 3" descr="C:\Users\Minh Tue\Desktop\2.png"/>
+                    <pic:cNvPicPr>
+                      <a:picLocks noChangeAspect="1" noChangeArrowheads="1"/>
+                    </pic:cNvPicPr>
+                  </pic:nvPicPr>
+                  <pic:blipFill>
+                    <a:blip r:embed="rId7">
+                      <a:extLst>
+                        <a:ext uri="{28A0092B-C50C-407E-A947-70E740481C1C}">
+                          <a14:useLocalDpi xmlns:a14="http://schemas.microsoft.com/office/drawing/2010/main" val="0"/>
+                        </a:ext>
+                      </a:extLst>
+                    </a:blip>
+                    <a:srcRect/>
+                    <a:stretch>
+                      <a:fillRect/>
+                    </a:stretch>
+                  </pic:blipFill>
+                  <pic:spPr bwMode="auto">
+                    <a:xfrm>
+                      <a:off x="0" y="0"/>
+                      <a:ext cx="3936174" cy="3204493"/>
+                    </a:xfrm>
+                    <a:prstGeom prst="rect">
+                      <a:avLst/>
+                    </a:prstGeom>
+                    <a:noFill/>
+                    <a:ln>
+                      <a:noFill/>
+                    </a:ln>
+                  </pic:spPr>
+                </pic:pic>
+              </a:graphicData>
+            </a:graphic>
+          </wp:inline>
+        </w:drawing>
+      </w:r>
+    </w:p>
+    <w:p>
+      <w:pPr>
+        <w:pStyle w:val="ListParagraph"/>
+      </w:pPr>
     </w:p>
     <w:sectPr>
       <w:pgSz w:w="12240" w:h="15840"/>
@@ -132,7 +200,7 @@
         <v:path o:extrusionok="f" gradientshapeok="t" o:connecttype="rect"/>
         <o:lock v:ext="edit" aspectratio="t"/>
       </v:shapetype>
-      <v:shape id="_x0000_i1030" type="#_x0000_t75" style="width:11.25pt;height:11.25pt" o:bullet="t">
+      <v:shape id="_x0000_i1031" type="#_x0000_t75" style="width:11.25pt;height:11.25pt" o:bullet="t">
         <v:imagedata r:id="rId1" o:title="msoDEED"/>
       </v:shape>
     </w:pict>
@@ -251,8 +319,125 @@
       </w:rPr>
     </w:lvl>
   </w:abstractNum>
+  <w:abstractNum w:abstractNumId="1">
+    <w:nsid w:val="7669726D"/>
+    <w:multiLevelType w:val="hybridMultilevel"/>
+    <w:tmpl w:val="2988CAE4"/>
+    <w:lvl w:ilvl="0" w:tplc="04090007">
+      <w:start w:val="1"/>
+      <w:numFmt w:val="bullet"/>
+      <w:lvlText w:val=""/>
+      <w:lvlPicBulletId w:val="0"/>
+      <w:lvlJc w:val="left"/>
+      <w:pPr>
+        <w:ind w:left="720" w:hanging="360"/>
+      </w:pPr>
+      <w:rPr>
+        <w:rFonts w:ascii="Symbol" w:hAnsi="Symbol" w:hint="default"/>
+      </w:rPr>
+    </w:lvl>
+    <w:lvl w:ilvl="1" w:tplc="04090003" w:tentative="1">
+      <w:start w:val="1"/>
+      <w:numFmt w:val="bullet"/>
+      <w:lvlText w:val="o"/>
+      <w:lvlJc w:val="left"/>
+      <w:pPr>
+        <w:ind w:left="1440" w:hanging="360"/>
+      </w:pPr>
+      <w:rPr>
+        <w:rFonts w:ascii="Courier New" w:hAnsi="Courier New" w:cs="Courier New" w:hint="default"/>
+      </w:rPr>
+    </w:lvl>
+    <w:lvl w:ilvl="2" w:tplc="04090005" w:tentative="1">
+      <w:start w:val="1"/>
+      <w:numFmt w:val="bullet"/>
+      <w:lvlText w:val=""/>
+      <w:lvlJc w:val="left"/>
+      <w:pPr>
+        <w:ind w:left="2160" w:hanging="360"/>
+      </w:pPr>
+      <w:rPr>
+        <w:rFonts w:ascii="Wingdings" w:hAnsi="Wingdings" w:hint="default"/>
+      </w:rPr>
+    </w:lvl>
+    <w:lvl w:ilvl="3" w:tplc="04090001" w:tentative="1">
+      <w:start w:val="1"/>
+      <w:numFmt w:val="bullet"/>
+      <w:lvlText w:val=""/>
+      <w:lvlJc w:val="left"/>
+      <w:pPr>
+        <w:ind w:left="2880" w:hanging="360"/>
+      </w:pPr>
+      <w:rPr>
+        <w:rFonts w:ascii="Symbol" w:hAnsi="Symbol" w:hint="default"/>
+      </w:rPr>
+    </w:lvl>
+    <w:lvl w:ilvl="4" w:tplc="04090003" w:tentative="1">
+      <w:start w:val="1"/>
+      <w:numFmt w:val="bullet"/>
+      <w:lvlText w:val="o"/>
+      <w:lvlJc w:val="left"/>
+      <w:pPr>
+        <w:ind w:left="3600" w:hanging="360"/>
+      </w:pPr>
+      <w:rPr>
+        <w:rFonts w:ascii="Courier New" w:hAnsi="Courier New" w:cs="Courier New" w:hint="default"/>
+      </w:rPr>
+    </w:lvl>
+    <w:lvl w:ilvl="5" w:tplc="04090005" w:tentative="1">
+      <w:start w:val="1"/>
+      <w:numFmt w:val="bullet"/>
+      <w:lvlText w:val=""/>
+      <w:lvlJc w:val="left"/>
+      <w:pPr>
+        <w:ind w:left="4320" w:hanging="360"/>
+      </w:pPr>
+      <w:rPr>
+        <w:rFonts w:ascii="Wingdings" w:hAnsi="Wingdings" w:hint="default"/>
+      </w:rPr>
+    </w:lvl>
+    <w:lvl w:ilvl="6" w:tplc="04090001" w:tentative="1">
+      <w:start w:val="1"/>
+      <w:numFmt w:val="bullet"/>
+      <w:lvlText w:val=""/>
+      <w:lvlJc w:val="left"/>
+      <w:pPr>
+        <w:ind w:left="5040" w:hanging="360"/>
+      </w:pPr>
+      <w:rPr>
+        <w:rFonts w:ascii="Symbol" w:hAnsi="Symbol" w:hint="default"/>
+      </w:rPr>
+    </w:lvl>
+    <w:lvl w:ilvl="7" w:tplc="04090003" w:tentative="1">
+      <w:start w:val="1"/>
+      <w:numFmt w:val="bullet"/>
+      <w:lvlText w:val="o"/>
+      <w:lvlJc w:val="left"/>
+      <w:pPr>
+        <w:ind w:left="5760" w:hanging="360"/>
+      </w:pPr>
+      <w:rPr>
+        <w:rFonts w:ascii="Courier New" w:hAnsi="Courier New" w:cs="Courier New" w:hint="default"/>
+      </w:rPr>
+    </w:lvl>
+    <w:lvl w:ilvl="8" w:tplc="04090005" w:tentative="1">
+      <w:start w:val="1"/>
+      <w:numFmt w:val="bullet"/>
+      <w:lvlText w:val=""/>
+      <w:lvlJc w:val="left"/>
+      <w:pPr>
+        <w:ind w:left="6480" w:hanging="360"/>
+      </w:pPr>
+      <w:rPr>
+        <w:rFonts w:ascii="Wingdings" w:hAnsi="Wingdings" w:hint="default"/>
+      </w:rPr>
+    </w:lvl>
+  </w:abstractNum>
   <w:num w:numId="1">
     <w:abstractNumId w:val="0"/>
+  </w:num>
+  <w:num w:numId="2">
+    <w:abstractNumId w:val="1"/>
   </w:num>
 </w:numbering>
 </file>
@@ -802,10 +987,10 @@
   <a:themeElements>
     <a:clrScheme name="Office">
       <a:dk1>
-        <a:sysClr val="windowText" lastClr="4B4B4B"/>
+        <a:sysClr val="windowText" lastClr="000000"/>
       </a:dk1>
       <a:lt1>
-        <a:sysClr val="window" lastClr="F0F0F0"/>
+        <a:sysClr val="window" lastClr="FFFFFF"/>
       </a:lt1>
       <a:dk2>
         <a:srgbClr val="1F497D"/>
